--- a/8. BAB II - TEORI PENUNJANG.docx
+++ b/8. BAB II - TEORI PENUNJANG.docx
@@ -124,7 +124,7 @@
           <w:sz w:val="24"/>
           <w:szCs w:val="24"/>
         </w:rPr>
-        <w:t>gim</w:t>
+        <w:t>game</w:t>
       </w:r>
       <w:r>
         <w:rPr>
@@ -151,7 +151,7 @@
           <w:sz w:val="24"/>
           <w:szCs w:val="24"/>
         </w:rPr>
-        <w:t>selama pembuatan gim ini</w:t>
+        <w:t xml:space="preserve">selama pembuatan </w:t>
       </w:r>
       <w:r>
         <w:rPr>
@@ -160,6 +160,24 @@
           <w:sz w:val="24"/>
           <w:szCs w:val="24"/>
         </w:rPr>
+        <w:t>game</w:t>
+      </w:r>
+      <w:r>
+        <w:rPr>
+          <w:rStyle w:val="markedcontent"/>
+          <w:rFonts w:ascii="Times New Roman" w:hAnsi="Times New Roman" w:cs="Times New Roman"/>
+          <w:sz w:val="24"/>
+          <w:szCs w:val="24"/>
+        </w:rPr>
+        <w:t xml:space="preserve"> ini</w:t>
+      </w:r>
+      <w:r>
+        <w:rPr>
+          <w:rStyle w:val="markedcontent"/>
+          <w:rFonts w:ascii="Times New Roman" w:hAnsi="Times New Roman" w:cs="Times New Roman"/>
+          <w:sz w:val="24"/>
+          <w:szCs w:val="24"/>
+        </w:rPr>
         <w:t xml:space="preserve"> berbagai </w:t>
       </w:r>
       <w:r>
@@ -178,7 +196,25 @@
           <w:sz w:val="24"/>
           <w:szCs w:val="24"/>
         </w:rPr>
-        <w:t>pembuatan gim ini</w:t>
+        <w:t xml:space="preserve">pembuatan </w:t>
+      </w:r>
+      <w:r>
+        <w:rPr>
+          <w:rStyle w:val="markedcontent"/>
+          <w:rFonts w:ascii="Times New Roman" w:hAnsi="Times New Roman" w:cs="Times New Roman"/>
+          <w:sz w:val="24"/>
+          <w:szCs w:val="24"/>
+        </w:rPr>
+        <w:t>game</w:t>
+      </w:r>
+      <w:r>
+        <w:rPr>
+          <w:rStyle w:val="markedcontent"/>
+          <w:rFonts w:ascii="Times New Roman" w:hAnsi="Times New Roman" w:cs="Times New Roman"/>
+          <w:sz w:val="24"/>
+          <w:szCs w:val="24"/>
+        </w:rPr>
+        <w:t xml:space="preserve"> ini</w:t>
       </w:r>
       <w:r>
         <w:rPr>
@@ -293,7 +329,23 @@
           <w:sz w:val="24"/>
           <w:szCs w:val="24"/>
         </w:rPr>
-        <w:t>Dynamic Difficulty Adjustment (DDA) adalah sebuah sistem dalam gim yang secara otomatis menyesuaikan tingkat kesulitan permainan berdasarkan kinerja atau kemampuan pemain secara real-time. Tujuan dari DDA adalah untuk memberikan pengalaman bermain yang lebih menyenangkan, menantang, dan memuaskan bagi pemain, tanpa membuatnya terlalu mudah atau terlalu sulit</w:t>
+        <w:t xml:space="preserve">Dynamic Difficulty Adjustment (DDA) adalah sebuah sistem dalam </w:t>
+      </w:r>
+      <w:r>
+        <w:rPr>
+          <w:rFonts w:ascii="Times New Roman" w:hAnsi="Times New Roman" w:cs="Times New Roman"/>
+          <w:sz w:val="24"/>
+          <w:szCs w:val="24"/>
+        </w:rPr>
+        <w:t>game</w:t>
+      </w:r>
+      <w:r>
+        <w:rPr>
+          <w:rFonts w:ascii="Times New Roman" w:hAnsi="Times New Roman" w:cs="Times New Roman"/>
+          <w:sz w:val="24"/>
+          <w:szCs w:val="24"/>
+        </w:rPr>
+        <w:t xml:space="preserve"> yang secara otomatis menyesuaikan tingkat kesulitan permainan berdasarkan kinerja atau kemampuan pemain secara real-time. Tujuan dari DDA adalah untuk memberikan pengalaman bermain yang lebih menyenangkan, menantang, dan memuaskan bagi pemain, tanpa membuatnya terlalu mudah atau terlalu sulit</w:t>
       </w:r>
       <w:r>
         <w:rPr>
@@ -330,7 +382,23 @@
           <w:sz w:val="24"/>
           <w:szCs w:val="24"/>
         </w:rPr>
-        <w:t>Pengaplikasian DDA dalam gim dapat dilakukan dengan beberapa cara:</w:t>
+        <w:t xml:space="preserve">Pengaplikasian DDA dalam </w:t>
+      </w:r>
+      <w:r>
+        <w:rPr>
+          <w:rFonts w:ascii="Times New Roman" w:hAnsi="Times New Roman" w:cs="Times New Roman"/>
+          <w:sz w:val="24"/>
+          <w:szCs w:val="24"/>
+        </w:rPr>
+        <w:t>game</w:t>
+      </w:r>
+      <w:r>
+        <w:rPr>
+          <w:rFonts w:ascii="Times New Roman" w:hAnsi="Times New Roman" w:cs="Times New Roman"/>
+          <w:sz w:val="24"/>
+          <w:szCs w:val="24"/>
+        </w:rPr>
+        <w:t xml:space="preserve"> dapat dilakukan dengan beberapa cara:</w:t>
       </w:r>
     </w:p>
     <w:p>
@@ -378,7 +446,32 @@
           <w:sz w:val="24"/>
           <w:szCs w:val="24"/>
         </w:rPr>
-        <w:t xml:space="preserve">Kontrol AI dan Musuh: DDA dapat digunakan untuk mengatur kecerdasan buatan (AI) musuh dalam gim. Jika pemain menghadapi musuh yang terlalu kuat, DDA dapat menurunkan kecerdasan atau keterampilan musuh agar </w:t>
+        <w:t xml:space="preserve">Kontrol AI dan Musuh: DDA dapat digunakan untuk mengatur kecerdasan buatan (AI) musuh dalam </w:t>
+      </w:r>
+      <w:r>
+        <w:rPr>
+          <w:rFonts w:ascii="Times New Roman" w:hAnsi="Times New Roman" w:cs="Times New Roman"/>
+          <w:sz w:val="24"/>
+          <w:szCs w:val="24"/>
+        </w:rPr>
+        <w:t>game</w:t>
+      </w:r>
+      <w:r>
+        <w:rPr>
+          <w:rFonts w:ascii="Times New Roman" w:hAnsi="Times New Roman" w:cs="Times New Roman"/>
+          <w:sz w:val="24"/>
+          <w:szCs w:val="24"/>
+        </w:rPr>
+        <w:t xml:space="preserve">. Jika pemain menghadapi musuh yang terlalu kuat, DDA dapat menurunkan kecerdasan atau keterampilan musuh </w:t>
+      </w:r>
+      <w:r>
+        <w:rPr>
+          <w:rFonts w:ascii="Times New Roman" w:hAnsi="Times New Roman" w:cs="Times New Roman"/>
+          <w:sz w:val="24"/>
+          <w:szCs w:val="24"/>
+        </w:rPr>
+        <w:lastRenderedPageBreak/>
+        <w:t xml:space="preserve">agar </w:t>
       </w:r>
       <w:bookmarkStart w:id="1" w:name="_Hlk160820270"/>
       <w:bookmarkEnd w:id="0"/>
@@ -388,7 +481,6 @@
           <w:sz w:val="24"/>
           <w:szCs w:val="24"/>
         </w:rPr>
-        <w:lastRenderedPageBreak/>
         <w:t>lebih mudah dihadapi. Sebaliknya, jika pemain merasa mudah mengalahkan musuh, DDA dapat meningkatkan kecerdasan atau keterampilan musuh agar lebih menantang.</w:t>
       </w:r>
     </w:p>
@@ -429,7 +521,23 @@
           <w:sz w:val="24"/>
           <w:szCs w:val="24"/>
         </w:rPr>
-        <w:t>k fokus pada aspek tertentu dari gim, seperti eksplorasi, pertarungan, atau cerita. DDA dapat mengatur tingkat kesulitan dan frekuensi tantangan yang sesuai dengan preferensi pemain.</w:t>
+        <w:t xml:space="preserve">k fokus pada aspek tertentu dari </w:t>
+      </w:r>
+      <w:r>
+        <w:rPr>
+          <w:rFonts w:ascii="Times New Roman" w:hAnsi="Times New Roman" w:cs="Times New Roman"/>
+          <w:sz w:val="24"/>
+          <w:szCs w:val="24"/>
+        </w:rPr>
+        <w:t>game</w:t>
+      </w:r>
+      <w:r>
+        <w:rPr>
+          <w:rFonts w:ascii="Times New Roman" w:hAnsi="Times New Roman" w:cs="Times New Roman"/>
+          <w:sz w:val="24"/>
+          <w:szCs w:val="24"/>
+        </w:rPr>
+        <w:t>, seperti eksplorasi, pertarungan, atau cerita. DDA dapat mengatur tingkat kesulitan dan frekuensi tantangan yang sesuai dengan preferensi pemain.</w:t>
       </w:r>
     </w:p>
     <w:p>
@@ -453,7 +561,23 @@
           <w:sz w:val="24"/>
           <w:szCs w:val="24"/>
         </w:rPr>
-        <w:t>Penyesuaian Tantangan Sampingan: DDA dapat membantu dalam menyesuaikan tantangan sampingan atau misi tambahan yang ada dalam gim. Jika pemain kesulitan menyelesaikan misi sampingan tertentu, DDA dapat menawarkan opsi alternatif atau menurunkan tingkat kesulitan misi tersebut.</w:t>
+        <w:t xml:space="preserve">Penyesuaian Tantangan Sampingan: DDA dapat membantu dalam menyesuaikan tantangan sampingan atau misi tambahan yang ada dalam </w:t>
+      </w:r>
+      <w:r>
+        <w:rPr>
+          <w:rFonts w:ascii="Times New Roman" w:hAnsi="Times New Roman" w:cs="Times New Roman"/>
+          <w:sz w:val="24"/>
+          <w:szCs w:val="24"/>
+        </w:rPr>
+        <w:t>game</w:t>
+      </w:r>
+      <w:r>
+        <w:rPr>
+          <w:rFonts w:ascii="Times New Roman" w:hAnsi="Times New Roman" w:cs="Times New Roman"/>
+          <w:sz w:val="24"/>
+          <w:szCs w:val="24"/>
+        </w:rPr>
+        <w:t>. Jika pemain kesulitan menyelesaikan misi sampingan tertentu, DDA dapat menawarkan opsi alternatif atau menurunkan tingkat kesulitan misi tersebut.</w:t>
       </w:r>
     </w:p>
     <w:p>
@@ -477,7 +601,23 @@
           <w:sz w:val="24"/>
           <w:szCs w:val="24"/>
         </w:rPr>
-        <w:t>Saran dan Petunjuk: DDA juga dapat memberikan saran dan petunjuk kepada pemain jika mereka mengalami kesulitan. Misalnya, DDA dapat menawarkan petunjuk atau tips untuk melewati bagian gim yang sulit atau memberikan informasi tentang strategi yang efektif.</w:t>
+        <w:t xml:space="preserve">Saran dan Petunjuk: DDA juga dapat memberikan saran dan petunjuk kepada pemain jika mereka mengalami kesulitan. Misalnya, DDA dapat menawarkan petunjuk atau tips untuk melewati bagian </w:t>
+      </w:r>
+      <w:r>
+        <w:rPr>
+          <w:rFonts w:ascii="Times New Roman" w:hAnsi="Times New Roman" w:cs="Times New Roman"/>
+          <w:sz w:val="24"/>
+          <w:szCs w:val="24"/>
+        </w:rPr>
+        <w:t>game</w:t>
+      </w:r>
+      <w:r>
+        <w:rPr>
+          <w:rFonts w:ascii="Times New Roman" w:hAnsi="Times New Roman" w:cs="Times New Roman"/>
+          <w:sz w:val="24"/>
+          <w:szCs w:val="24"/>
+        </w:rPr>
+        <w:t xml:space="preserve"> yang sulit atau memberikan informasi tentang strategi yang efektif.</w:t>
       </w:r>
     </w:p>
     <w:p>
@@ -508,7 +648,23 @@
           <w:sz w:val="24"/>
           <w:szCs w:val="24"/>
         </w:rPr>
-        <w:t>Pengaplikasian DDA dalam gim dapat memberikan pengalaman bermain yang lebih dinamis dan disesuaikan dengan kemampuan dan preferensi masing-masing pemain. DDA membantu menjaga pemain terlibat dan terus tertantang, tanpa membuat mereka merasa terlalu mudah atau terlalu kesulitan</w:t>
+        <w:t xml:space="preserve">Pengaplikasian DDA dalam </w:t>
+      </w:r>
+      <w:r>
+        <w:rPr>
+          <w:rFonts w:ascii="Times New Roman" w:hAnsi="Times New Roman" w:cs="Times New Roman"/>
+          <w:sz w:val="24"/>
+          <w:szCs w:val="24"/>
+        </w:rPr>
+        <w:t>game</w:t>
+      </w:r>
+      <w:r>
+        <w:rPr>
+          <w:rFonts w:ascii="Times New Roman" w:hAnsi="Times New Roman" w:cs="Times New Roman"/>
+          <w:sz w:val="24"/>
+          <w:szCs w:val="24"/>
+        </w:rPr>
+        <w:t xml:space="preserve"> dapat memberikan pengalaman bermain yang lebih dinamis dan disesuaikan dengan kemampuan dan preferensi masing-masing pemain. DDA membantu menjaga pemain terlibat dan terus tertantang, tanpa membuat mereka merasa terlalu mudah atau terlalu kesulitan</w:t>
       </w:r>
       <w:r>
         <w:rPr>
@@ -525,7 +681,23 @@
           <w:sz w:val="24"/>
           <w:szCs w:val="24"/>
         </w:rPr>
-        <w:t>. DDA menjadi salah satu cara yang inovatif dan adaptif dalam meningkatkan kualitas gameplay dan kepuasan pemain dalam gim modern.</w:t>
+        <w:t xml:space="preserve">. DDA menjadi salah satu cara yang inovatif dan adaptif dalam meningkatkan kualitas gameplay dan kepuasan pemain dalam </w:t>
+      </w:r>
+      <w:r>
+        <w:rPr>
+          <w:rFonts w:ascii="Times New Roman" w:hAnsi="Times New Roman" w:cs="Times New Roman"/>
+          <w:sz w:val="24"/>
+          <w:szCs w:val="24"/>
+        </w:rPr>
+        <w:t>game</w:t>
+      </w:r>
+      <w:r>
+        <w:rPr>
+          <w:rFonts w:ascii="Times New Roman" w:hAnsi="Times New Roman" w:cs="Times New Roman"/>
+          <w:sz w:val="24"/>
+          <w:szCs w:val="24"/>
+        </w:rPr>
+        <w:t xml:space="preserve"> modern.</w:t>
       </w:r>
       <w:bookmarkEnd w:id="1"/>
     </w:p>
@@ -590,7 +762,17 @@
           <w:szCs w:val="28"/>
         </w:rPr>
         <w:lastRenderedPageBreak/>
-        <w:t>Gim Horor</w:t>
+        <w:t>Game</w:t>
+      </w:r>
+      <w:r>
+        <w:rPr>
+          <w:rFonts w:ascii="Times New Roman" w:hAnsi="Times New Roman" w:cs="Times New Roman"/>
+          <w:b/>
+          <w:bCs/>
+          <w:sz w:val="28"/>
+          <w:szCs w:val="28"/>
+        </w:rPr>
+        <w:t xml:space="preserve"> Horor</w:t>
       </w:r>
     </w:p>
     <w:p>
@@ -619,7 +801,15 @@
           <w:sz w:val="24"/>
           <w:szCs w:val="24"/>
         </w:rPr>
-        <w:t xml:space="preserve">gim </w:t>
+        <w:t>game</w:t>
+      </w:r>
+      <w:r>
+        <w:rPr>
+          <w:rFonts w:ascii="Times New Roman" w:hAnsi="Times New Roman" w:cs="Times New Roman"/>
+          <w:sz w:val="24"/>
+          <w:szCs w:val="24"/>
+        </w:rPr>
+        <w:t xml:space="preserve"> </w:t>
       </w:r>
       <w:r>
         <w:rPr>
@@ -653,7 +843,7 @@
           <w:sz w:val="24"/>
           <w:szCs w:val="24"/>
         </w:rPr>
-        <w:t>Gim</w:t>
+        <w:t>Game</w:t>
       </w:r>
       <w:r>
         <w:rPr>
@@ -681,7 +871,7 @@
           <w:sz w:val="24"/>
           <w:szCs w:val="24"/>
         </w:rPr>
-        <w:t>Gim</w:t>
+        <w:t>Game</w:t>
       </w:r>
       <w:r>
         <w:rPr>
@@ -713,7 +903,15 @@
           <w:sz w:val="24"/>
           <w:szCs w:val="24"/>
         </w:rPr>
-        <w:t xml:space="preserve">gim </w:t>
+        <w:t>game</w:t>
+      </w:r>
+      <w:r>
+        <w:rPr>
+          <w:rFonts w:ascii="Times New Roman" w:hAnsi="Times New Roman" w:cs="Times New Roman"/>
+          <w:sz w:val="24"/>
+          <w:szCs w:val="24"/>
+        </w:rPr>
+        <w:t xml:space="preserve"> </w:t>
       </w:r>
       <w:r>
         <w:rPr>
@@ -749,7 +947,15 @@
           <w:sz w:val="24"/>
           <w:szCs w:val="24"/>
         </w:rPr>
-        <w:t xml:space="preserve">gim </w:t>
+        <w:t>game</w:t>
+      </w:r>
+      <w:r>
+        <w:rPr>
+          <w:rFonts w:ascii="Times New Roman" w:hAnsi="Times New Roman" w:cs="Times New Roman"/>
+          <w:sz w:val="24"/>
+          <w:szCs w:val="24"/>
+        </w:rPr>
+        <w:t xml:space="preserve"> </w:t>
       </w:r>
       <w:r>
         <w:rPr>
@@ -834,7 +1040,15 @@
           <w:sz w:val="24"/>
           <w:szCs w:val="24"/>
         </w:rPr>
-        <w:t xml:space="preserve">gim </w:t>
+        <w:t>game</w:t>
+      </w:r>
+      <w:r>
+        <w:rPr>
+          <w:rFonts w:ascii="Times New Roman" w:hAnsi="Times New Roman" w:cs="Times New Roman"/>
+          <w:sz w:val="24"/>
+          <w:szCs w:val="24"/>
+        </w:rPr>
+        <w:t xml:space="preserve"> </w:t>
       </w:r>
       <w:r>
         <w:rPr>
@@ -927,7 +1141,15 @@
           <w:sz w:val="24"/>
           <w:szCs w:val="24"/>
         </w:rPr>
-        <w:t xml:space="preserve">gim </w:t>
+        <w:t>game</w:t>
+      </w:r>
+      <w:r>
+        <w:rPr>
+          <w:rFonts w:ascii="Times New Roman" w:hAnsi="Times New Roman" w:cs="Times New Roman"/>
+          <w:sz w:val="24"/>
+          <w:szCs w:val="24"/>
+        </w:rPr>
+        <w:t xml:space="preserve"> </w:t>
       </w:r>
       <w:r>
         <w:rPr>
@@ -1025,7 +1247,15 @@
           <w:sz w:val="24"/>
           <w:szCs w:val="24"/>
         </w:rPr>
-        <w:t xml:space="preserve">gim </w:t>
+        <w:t>game</w:t>
+      </w:r>
+      <w:r>
+        <w:rPr>
+          <w:rFonts w:ascii="Times New Roman" w:hAnsi="Times New Roman" w:cs="Times New Roman"/>
+          <w:sz w:val="24"/>
+          <w:szCs w:val="24"/>
+        </w:rPr>
+        <w:t xml:space="preserve"> </w:t>
       </w:r>
       <w:r>
         <w:rPr>
@@ -1041,7 +1271,15 @@
           <w:sz w:val="24"/>
           <w:szCs w:val="24"/>
         </w:rPr>
-        <w:t xml:space="preserve">gim </w:t>
+        <w:t>game</w:t>
+      </w:r>
+      <w:r>
+        <w:rPr>
+          <w:rFonts w:ascii="Times New Roman" w:hAnsi="Times New Roman" w:cs="Times New Roman"/>
+          <w:sz w:val="24"/>
+          <w:szCs w:val="24"/>
+        </w:rPr>
+        <w:t xml:space="preserve"> </w:t>
       </w:r>
       <w:r>
         <w:rPr>
@@ -1096,7 +1334,17 @@
           <w:sz w:val="28"/>
           <w:szCs w:val="28"/>
         </w:rPr>
-        <w:t>Gim Side Scrolling</w:t>
+        <w:t>Game</w:t>
+      </w:r>
+      <w:r>
+        <w:rPr>
+          <w:rFonts w:ascii="Times New Roman" w:hAnsi="Times New Roman" w:cs="Times New Roman"/>
+          <w:b/>
+          <w:bCs/>
+          <w:sz w:val="28"/>
+          <w:szCs w:val="28"/>
+        </w:rPr>
+        <w:t xml:space="preserve"> Side Scrolling</w:t>
       </w:r>
     </w:p>
     <w:p>
@@ -1116,7 +1364,71 @@
           <w:sz w:val="24"/>
           <w:szCs w:val="24"/>
         </w:rPr>
-        <w:t>Video gim sidescrolling adalah jenis permainan video di mana aksi permainan terjadi di bidang dua dimensi (2D) dan pandangan pemain mengikuti pergerakan karakter atau objek dari sisi. Dalam gim sidescrolling, tampilan gim akan terus bergerak secara horizontal dari kiri ke kanan (atau sebaliknya) seiring karakter atau objek utama bergerak melalui lingkungan gim.</w:t>
+        <w:t xml:space="preserve">Video </w:t>
+      </w:r>
+      <w:r>
+        <w:rPr>
+          <w:rFonts w:ascii="Times New Roman" w:hAnsi="Times New Roman" w:cs="Times New Roman"/>
+          <w:sz w:val="24"/>
+          <w:szCs w:val="24"/>
+        </w:rPr>
+        <w:t>game</w:t>
+      </w:r>
+      <w:r>
+        <w:rPr>
+          <w:rFonts w:ascii="Times New Roman" w:hAnsi="Times New Roman" w:cs="Times New Roman"/>
+          <w:sz w:val="24"/>
+          <w:szCs w:val="24"/>
+        </w:rPr>
+        <w:t xml:space="preserve"> sidescrolling adalah jenis permainan video di mana aksi permainan terjadi di bidang dua dimensi (2D) dan pandangan pemain mengikuti pergerakan karakter atau objek dari sisi. Dalam </w:t>
+      </w:r>
+      <w:r>
+        <w:rPr>
+          <w:rFonts w:ascii="Times New Roman" w:hAnsi="Times New Roman" w:cs="Times New Roman"/>
+          <w:sz w:val="24"/>
+          <w:szCs w:val="24"/>
+        </w:rPr>
+        <w:t>game</w:t>
+      </w:r>
+      <w:r>
+        <w:rPr>
+          <w:rFonts w:ascii="Times New Roman" w:hAnsi="Times New Roman" w:cs="Times New Roman"/>
+          <w:sz w:val="24"/>
+          <w:szCs w:val="24"/>
+        </w:rPr>
+        <w:t xml:space="preserve"> sidescrolling, tampilan </w:t>
+      </w:r>
+      <w:r>
+        <w:rPr>
+          <w:rFonts w:ascii="Times New Roman" w:hAnsi="Times New Roman" w:cs="Times New Roman"/>
+          <w:sz w:val="24"/>
+          <w:szCs w:val="24"/>
+        </w:rPr>
+        <w:t>game</w:t>
+      </w:r>
+      <w:r>
+        <w:rPr>
+          <w:rFonts w:ascii="Times New Roman" w:hAnsi="Times New Roman" w:cs="Times New Roman"/>
+          <w:sz w:val="24"/>
+          <w:szCs w:val="24"/>
+        </w:rPr>
+        <w:t xml:space="preserve"> akan terus bergerak secara horizontal dari kiri ke kanan (atau sebaliknya) seiring karakter atau objek utama bergerak melalui lingkungan </w:t>
+      </w:r>
+      <w:r>
+        <w:rPr>
+          <w:rFonts w:ascii="Times New Roman" w:hAnsi="Times New Roman" w:cs="Times New Roman"/>
+          <w:sz w:val="24"/>
+          <w:szCs w:val="24"/>
+        </w:rPr>
+        <w:t>game</w:t>
+      </w:r>
+      <w:r>
+        <w:rPr>
+          <w:rFonts w:ascii="Times New Roman" w:hAnsi="Times New Roman" w:cs="Times New Roman"/>
+          <w:sz w:val="24"/>
+          <w:szCs w:val="24"/>
+        </w:rPr>
+        <w:t>.</w:t>
       </w:r>
     </w:p>
     <w:p>
@@ -1136,7 +1448,55 @@
           <w:sz w:val="24"/>
           <w:szCs w:val="24"/>
         </w:rPr>
-        <w:t>Ciri khas dari video gim sidescrolling adalah pemain memiliki kendali atas pergerakan karakter atau objek secara horizontal untuk bergerak maju, mundur, melompat, dan berinteraksi dengan lingkungan serta musuh dalam gim. Gim sidescrolling sering kali menampilkan latar belakang yang bergulir secara horizontal untuk memberikan ilusi pergerakan yang kontinu, meskipun lingkungan sebenarnya terbatas pada layar dua dimensi.</w:t>
+        <w:t xml:space="preserve">Ciri khas dari video </w:t>
+      </w:r>
+      <w:r>
+        <w:rPr>
+          <w:rFonts w:ascii="Times New Roman" w:hAnsi="Times New Roman" w:cs="Times New Roman"/>
+          <w:sz w:val="24"/>
+          <w:szCs w:val="24"/>
+        </w:rPr>
+        <w:t>game</w:t>
+      </w:r>
+      <w:r>
+        <w:rPr>
+          <w:rFonts w:ascii="Times New Roman" w:hAnsi="Times New Roman" w:cs="Times New Roman"/>
+          <w:sz w:val="24"/>
+          <w:szCs w:val="24"/>
+        </w:rPr>
+        <w:t xml:space="preserve"> sidescrolling adalah pemain memiliki kendali atas pergerakan karakter atau objek secara horizontal untuk bergerak maju, mundur, melompat, dan berinteraksi dengan lingkungan serta musuh dalam </w:t>
+      </w:r>
+      <w:r>
+        <w:rPr>
+          <w:rFonts w:ascii="Times New Roman" w:hAnsi="Times New Roman" w:cs="Times New Roman"/>
+          <w:sz w:val="24"/>
+          <w:szCs w:val="24"/>
+        </w:rPr>
+        <w:t>game</w:t>
+      </w:r>
+      <w:r>
+        <w:rPr>
+          <w:rFonts w:ascii="Times New Roman" w:hAnsi="Times New Roman" w:cs="Times New Roman"/>
+          <w:sz w:val="24"/>
+          <w:szCs w:val="24"/>
+        </w:rPr>
+        <w:t xml:space="preserve">. </w:t>
+      </w:r>
+      <w:r>
+        <w:rPr>
+          <w:rFonts w:ascii="Times New Roman" w:hAnsi="Times New Roman" w:cs="Times New Roman"/>
+          <w:sz w:val="24"/>
+          <w:szCs w:val="24"/>
+        </w:rPr>
+        <w:t>Game</w:t>
+      </w:r>
+      <w:r>
+        <w:rPr>
+          <w:rFonts w:ascii="Times New Roman" w:hAnsi="Times New Roman" w:cs="Times New Roman"/>
+          <w:sz w:val="24"/>
+          <w:szCs w:val="24"/>
+        </w:rPr>
+        <w:t xml:space="preserve"> sidescrolling sering kali menampilkan latar belakang yang bergulir secara horizontal untuk memberikan ilusi pergerakan yang kontinu, meskipun lingkungan sebenarnya terbatas pada layar dua dimensi.</w:t>
       </w:r>
     </w:p>
     <w:p>
@@ -1156,7 +1516,31 @@
           <w:sz w:val="24"/>
           <w:szCs w:val="24"/>
         </w:rPr>
-        <w:t>Gim sidescrolling telah menjadi populer sejak era konsol dan arkade pertama kali muncul pada tahun 1980-an hingga saat ini. Beberapa contoh gim sidescrolling yang terkenal adalah "Super Mario Bros." dari Nintendo, "Sonic the Hedgehog" dari Sega, dan "Castlevania" dari Konami.</w:t>
+        <w:t>Game</w:t>
+      </w:r>
+      <w:r>
+        <w:rPr>
+          <w:rFonts w:ascii="Times New Roman" w:hAnsi="Times New Roman" w:cs="Times New Roman"/>
+          <w:sz w:val="24"/>
+          <w:szCs w:val="24"/>
+        </w:rPr>
+        <w:t xml:space="preserve"> sidescrolling telah menjadi populer sejak era konsol dan arkade pertama kali muncul pada tahun 1980-an hingga saat ini. Beberapa contoh </w:t>
+      </w:r>
+      <w:r>
+        <w:rPr>
+          <w:rFonts w:ascii="Times New Roman" w:hAnsi="Times New Roman" w:cs="Times New Roman"/>
+          <w:sz w:val="24"/>
+          <w:szCs w:val="24"/>
+        </w:rPr>
+        <w:t>game</w:t>
+      </w:r>
+      <w:r>
+        <w:rPr>
+          <w:rFonts w:ascii="Times New Roman" w:hAnsi="Times New Roman" w:cs="Times New Roman"/>
+          <w:sz w:val="24"/>
+          <w:szCs w:val="24"/>
+        </w:rPr>
+        <w:t xml:space="preserve"> sidescrolling yang terkenal adalah "Super Mario Bros." dari Nintendo, "Sonic the Hedgehog" dari Sega, dan "Castlevania" dari Konami.</w:t>
       </w:r>
     </w:p>
     <w:p>
@@ -1176,7 +1560,48 @@
           <w:sz w:val="24"/>
           <w:szCs w:val="24"/>
         </w:rPr>
-        <w:t>Keuntungan dari gim sidescrolling adalah sederhana dalam mekanik permainan, sehingga mudah dipahami oleh pemain, namun tetap menawarkan tantangan dan kegembiraan. Tampilan sederhana dan desain karakter yang ikonik juga membuat gim jenis ini mudah diakses oleh berbagai kalangan pemain, dari pemula hingga pemain berpengalaman.</w:t>
+        <w:t xml:space="preserve">Keuntungan dari </w:t>
+      </w:r>
+      <w:r>
+        <w:rPr>
+          <w:rFonts w:ascii="Times New Roman" w:hAnsi="Times New Roman" w:cs="Times New Roman"/>
+          <w:sz w:val="24"/>
+          <w:szCs w:val="24"/>
+        </w:rPr>
+        <w:t>game</w:t>
+      </w:r>
+      <w:r>
+        <w:rPr>
+          <w:rFonts w:ascii="Times New Roman" w:hAnsi="Times New Roman" w:cs="Times New Roman"/>
+          <w:sz w:val="24"/>
+          <w:szCs w:val="24"/>
+        </w:rPr>
+        <w:t xml:space="preserve"> sidescrolling adalah sederhana dalam mekanik permainan, sehingga mudah dipahami oleh pemain, namun tetap menawarkan tantangan dan kegembiraan. Tampilan sederhana dan desain karakter yang ikonik </w:t>
+      </w:r>
+      <w:r>
+        <w:rPr>
+          <w:rFonts w:ascii="Times New Roman" w:hAnsi="Times New Roman" w:cs="Times New Roman"/>
+          <w:sz w:val="24"/>
+          <w:szCs w:val="24"/>
+        </w:rPr>
+        <w:lastRenderedPageBreak/>
+        <w:t xml:space="preserve">juga membuat </w:t>
+      </w:r>
+      <w:r>
+        <w:rPr>
+          <w:rFonts w:ascii="Times New Roman" w:hAnsi="Times New Roman" w:cs="Times New Roman"/>
+          <w:sz w:val="24"/>
+          <w:szCs w:val="24"/>
+        </w:rPr>
+        <w:t>game</w:t>
+      </w:r>
+      <w:r>
+        <w:rPr>
+          <w:rFonts w:ascii="Times New Roman" w:hAnsi="Times New Roman" w:cs="Times New Roman"/>
+          <w:sz w:val="24"/>
+          <w:szCs w:val="24"/>
+        </w:rPr>
+        <w:t xml:space="preserve"> jenis ini mudah diakses oleh berbagai kalangan pemain, dari pemula hingga pemain berpengalaman.</w:t>
       </w:r>
     </w:p>
     <w:p>
@@ -1196,8 +1621,71 @@
           <w:sz w:val="24"/>
           <w:szCs w:val="24"/>
         </w:rPr>
-        <w:lastRenderedPageBreak/>
-        <w:t>Selama bertahun-tahun, gim sidescrolling telah berevolusi dan menggabungkan berbagai elemen permainan, seperti elemen RPG (peran), platforming, aksi, dan bahkan elemen gim pahlawan. Beberapa gim sidescrolling modern juga menambahkan elemen tiga dimensi (3D) untuk memberikan pengalaman yang lebih mendalam dan memikat. Meskipun demikian, gim sidescrolling tetap mempertahankan esensi gameplay-nya yang khas, yakni menjelajahi dunia horizontal dari sisi.</w:t>
+        <w:t xml:space="preserve">Selama bertahun-tahun, </w:t>
+      </w:r>
+      <w:r>
+        <w:rPr>
+          <w:rFonts w:ascii="Times New Roman" w:hAnsi="Times New Roman" w:cs="Times New Roman"/>
+          <w:sz w:val="24"/>
+          <w:szCs w:val="24"/>
+        </w:rPr>
+        <w:t>game</w:t>
+      </w:r>
+      <w:r>
+        <w:rPr>
+          <w:rFonts w:ascii="Times New Roman" w:hAnsi="Times New Roman" w:cs="Times New Roman"/>
+          <w:sz w:val="24"/>
+          <w:szCs w:val="24"/>
+        </w:rPr>
+        <w:t xml:space="preserve"> sidescrolling telah berevolusi dan menggabungkan berbagai elemen permainan, seperti elemen RPG (peran), platforming, aksi, dan bahkan elemen </w:t>
+      </w:r>
+      <w:r>
+        <w:rPr>
+          <w:rFonts w:ascii="Times New Roman" w:hAnsi="Times New Roman" w:cs="Times New Roman"/>
+          <w:sz w:val="24"/>
+          <w:szCs w:val="24"/>
+        </w:rPr>
+        <w:t>game</w:t>
+      </w:r>
+      <w:r>
+        <w:rPr>
+          <w:rFonts w:ascii="Times New Roman" w:hAnsi="Times New Roman" w:cs="Times New Roman"/>
+          <w:sz w:val="24"/>
+          <w:szCs w:val="24"/>
+        </w:rPr>
+        <w:t xml:space="preserve"> pahlawan. Beberapa </w:t>
+      </w:r>
+      <w:r>
+        <w:rPr>
+          <w:rFonts w:ascii="Times New Roman" w:hAnsi="Times New Roman" w:cs="Times New Roman"/>
+          <w:sz w:val="24"/>
+          <w:szCs w:val="24"/>
+        </w:rPr>
+        <w:t>game</w:t>
+      </w:r>
+      <w:r>
+        <w:rPr>
+          <w:rFonts w:ascii="Times New Roman" w:hAnsi="Times New Roman" w:cs="Times New Roman"/>
+          <w:sz w:val="24"/>
+          <w:szCs w:val="24"/>
+        </w:rPr>
+        <w:t xml:space="preserve"> sidescrolling modern juga menambahkan elemen tiga dimensi (3D) untuk memberikan pengalaman yang lebih mendalam dan memikat. Meskipun demikian, </w:t>
+      </w:r>
+      <w:r>
+        <w:rPr>
+          <w:rFonts w:ascii="Times New Roman" w:hAnsi="Times New Roman" w:cs="Times New Roman"/>
+          <w:sz w:val="24"/>
+          <w:szCs w:val="24"/>
+        </w:rPr>
+        <w:t>game</w:t>
+      </w:r>
+      <w:r>
+        <w:rPr>
+          <w:rFonts w:ascii="Times New Roman" w:hAnsi="Times New Roman" w:cs="Times New Roman"/>
+          <w:sz w:val="24"/>
+          <w:szCs w:val="24"/>
+        </w:rPr>
+        <w:t xml:space="preserve"> sidescrolling tetap mempertahankan esensi gameplay-nya yang khas, yakni menjelajahi dunia horizontal dari sisi.</w:t>
       </w:r>
     </w:p>
     <w:p>
@@ -1413,7 +1901,6 @@
           <w:sz w:val="28"/>
           <w:szCs w:val="28"/>
         </w:rPr>
-        <w:lastRenderedPageBreak/>
         <w:t>Unity 2D</w:t>
       </w:r>
     </w:p>
@@ -1941,7 +2428,23 @@
           <w:szCs w:val="24"/>
         </w:rPr>
         <w:lastRenderedPageBreak/>
-        <w:t>eksternal. Barracuda mendukung berbagai framework Deep Learning seperti TensorFlow, ONNX, dan Caffe. Hal ini memungkinkan pengembang untuk mengimpor model yang telah dilatih menggunakan framework-famework ini ke dalam Unity dan menggunakannya secara langsung dalam permainan mereka.</w:t>
+        <w:t>eksternal. Barracuda mendukung berbagai framework Deep Learning seperti TensorFlow, ONNX, dan Caffe. Hal ini memungkinkan pengembang untuk men</w:t>
+      </w:r>
+      <w:r>
+        <w:rPr>
+          <w:rFonts w:ascii="Times New Roman" w:hAnsi="Times New Roman" w:cs="Times New Roman"/>
+          <w:sz w:val="24"/>
+          <w:szCs w:val="24"/>
+        </w:rPr>
+        <w:t>game</w:t>
+      </w:r>
+      <w:r>
+        <w:rPr>
+          <w:rFonts w:ascii="Times New Roman" w:hAnsi="Times New Roman" w:cs="Times New Roman"/>
+          <w:sz w:val="24"/>
+          <w:szCs w:val="24"/>
+        </w:rPr>
+        <w:t>por model yang telah dilatih menggunakan framework-famework ini ke dalam Unity dan menggunakannya secara langsung dalam permainan mereka.</w:t>
       </w:r>
     </w:p>
     <w:p>
@@ -2170,7 +2673,23 @@
           <w:sz w:val="24"/>
           <w:szCs w:val="24"/>
         </w:rPr>
-        <w:t>Penggunaan Barracuda dalam Unity membuka berbagai kemungkinan untuk pengembangan permainan yang lebih cerdas dan kompleks. Pengembang dapat mengimplementasikan fitur-fitur seperti pengenalan objek, keputusan cerdas untuk musuh atau karakter non-pemain (NPC), dan berbagai tugas lainnya yang membutuhkan kecerdasan buatan.</w:t>
+        <w:t>Penggunaan Barracuda dalam Unity membuka berbagai kemungkinan untuk pengembangan permainan yang lebih cerdas dan kompleks. Pengembang dapat men</w:t>
+      </w:r>
+      <w:r>
+        <w:rPr>
+          <w:rFonts w:ascii="Times New Roman" w:hAnsi="Times New Roman" w:cs="Times New Roman"/>
+          <w:sz w:val="24"/>
+          <w:szCs w:val="24"/>
+        </w:rPr>
+        <w:t>game</w:t>
+      </w:r>
+      <w:r>
+        <w:rPr>
+          <w:rFonts w:ascii="Times New Roman" w:hAnsi="Times New Roman" w:cs="Times New Roman"/>
+          <w:sz w:val="24"/>
+          <w:szCs w:val="24"/>
+        </w:rPr>
+        <w:t>plementasikan fitur-fitur seperti pengenalan objek, keputusan cerdas untuk musuh atau karakter non-pemain (NPC), dan berbagai tugas lainnya yang membutuhkan kecerdasan buatan.</w:t>
       </w:r>
     </w:p>
     <w:p>
@@ -2590,7 +3109,15 @@
           <w:sz w:val="24"/>
           <w:szCs w:val="24"/>
         </w:rPr>
-        <w:t xml:space="preserve">gim </w:t>
+        <w:t>game</w:t>
+      </w:r>
+      <w:r>
+        <w:rPr>
+          <w:rFonts w:ascii="Times New Roman" w:hAnsi="Times New Roman" w:cs="Times New Roman"/>
+          <w:sz w:val="24"/>
+          <w:szCs w:val="24"/>
+        </w:rPr>
+        <w:t xml:space="preserve"> </w:t>
       </w:r>
       <w:r>
         <w:rPr>
@@ -2606,7 +3133,15 @@
           <w:sz w:val="24"/>
           <w:szCs w:val="24"/>
         </w:rPr>
-        <w:t xml:space="preserve">gim </w:t>
+        <w:t>game</w:t>
+      </w:r>
+      <w:r>
+        <w:rPr>
+          <w:rFonts w:ascii="Times New Roman" w:hAnsi="Times New Roman" w:cs="Times New Roman"/>
+          <w:sz w:val="24"/>
+          <w:szCs w:val="24"/>
+        </w:rPr>
+        <w:t xml:space="preserve"> </w:t>
       </w:r>
       <w:r>
         <w:rPr>
@@ -2631,7 +3166,15 @@
           <w:sz w:val="24"/>
           <w:szCs w:val="24"/>
         </w:rPr>
-        <w:t xml:space="preserve">gim </w:t>
+        <w:t>game</w:t>
+      </w:r>
+      <w:r>
+        <w:rPr>
+          <w:rFonts w:ascii="Times New Roman" w:hAnsi="Times New Roman" w:cs="Times New Roman"/>
+          <w:sz w:val="24"/>
+          <w:szCs w:val="24"/>
+        </w:rPr>
+        <w:t xml:space="preserve"> </w:t>
       </w:r>
       <w:r>
         <w:rPr>
@@ -2647,7 +3190,15 @@
           <w:sz w:val="24"/>
           <w:szCs w:val="24"/>
         </w:rPr>
-        <w:t xml:space="preserve">gim </w:t>
+        <w:t>game</w:t>
+      </w:r>
+      <w:r>
+        <w:rPr>
+          <w:rFonts w:ascii="Times New Roman" w:hAnsi="Times New Roman" w:cs="Times New Roman"/>
+          <w:sz w:val="24"/>
+          <w:szCs w:val="24"/>
+        </w:rPr>
+        <w:t xml:space="preserve"> </w:t>
       </w:r>
       <w:r>
         <w:rPr>
@@ -3283,7 +3834,7 @@
           <w:szCs w:val="24"/>
           <w:lang w:val="sv-SE"/>
         </w:rPr>
-        <w:t>2</w:t>
+        <w:t>5</w:t>
       </w:r>
     </w:p>
     <w:p>

--- a/8. BAB II - TEORI PENUNJANG.docx
+++ b/8. BAB II - TEORI PENUNJANG.docx
@@ -14,6 +14,8 @@
           <w:szCs w:val="32"/>
         </w:rPr>
       </w:pPr>
+      <w:bookmarkStart w:id="0" w:name="_Hlk164027199"/>
+      <w:bookmarkEnd w:id="0"/>
       <w:r>
         <w:rPr>
           <w:rFonts w:ascii="Times New Roman" w:hAnsi="Times New Roman" w:cs="Times New Roman"/>
@@ -64,7 +66,7 @@
     <w:p>
       <w:pPr>
         <w:spacing w:after="0" w:line="360" w:lineRule="auto"/>
-        <w:ind w:firstLine="709"/>
+        <w:ind w:firstLine="720"/>
         <w:jc w:val="both"/>
         <w:rPr>
           <w:rStyle w:val="markedcontent"/>
@@ -878,7 +880,7 @@
       <w:pPr>
         <w:pStyle w:val="ListParagraph"/>
         <w:spacing w:after="0" w:line="360" w:lineRule="auto"/>
-        <w:ind w:left="0" w:firstLine="709"/>
+        <w:ind w:left="0" w:firstLine="720"/>
         <w:jc w:val="both"/>
         <w:rPr>
           <w:rFonts w:ascii="Times New Roman" w:hAnsi="Times New Roman" w:cs="Times New Roman"/>
@@ -1578,7 +1580,7 @@
           <w:szCs w:val="24"/>
         </w:rPr>
       </w:pPr>
-      <w:bookmarkStart w:id="0" w:name="_Hlk160820249"/>
+      <w:bookmarkStart w:id="1" w:name="_Hlk160820249"/>
       <w:proofErr w:type="spellStart"/>
       <w:r>
         <w:rPr>
@@ -3049,8 +3051,8 @@
         </w:rPr>
         <w:t xml:space="preserve"> agar </w:t>
       </w:r>
-      <w:bookmarkStart w:id="1" w:name="_Hlk160820270"/>
-      <w:bookmarkEnd w:id="0"/>
+      <w:bookmarkStart w:id="2" w:name="_Hlk160820270"/>
+      <w:bookmarkEnd w:id="1"/>
       <w:proofErr w:type="spellStart"/>
       <w:r>
         <w:rPr>
@@ -5167,7 +5169,7 @@
     <w:p>
       <w:pPr>
         <w:spacing w:after="0" w:line="360" w:lineRule="auto"/>
-        <w:ind w:firstLine="709"/>
+        <w:ind w:firstLine="720"/>
         <w:jc w:val="both"/>
         <w:rPr>
           <w:rFonts w:ascii="Times New Roman" w:hAnsi="Times New Roman" w:cs="Times New Roman"/>
@@ -5918,7 +5920,7 @@
         </w:rPr>
         <w:t xml:space="preserve"> modern.</w:t>
       </w:r>
-      <w:bookmarkEnd w:id="1"/>
+      <w:bookmarkEnd w:id="2"/>
     </w:p>
     <w:p>
       <w:pPr>
@@ -5983,7 +5985,7 @@
     <w:p>
       <w:pPr>
         <w:spacing w:after="0" w:line="360" w:lineRule="auto"/>
-        <w:ind w:firstLine="709"/>
+        <w:ind w:firstLine="720"/>
         <w:jc w:val="both"/>
         <w:rPr>
           <w:rFonts w:ascii="Times New Roman" w:hAnsi="Times New Roman" w:cs="Times New Roman"/>
@@ -5991,7 +5993,7 @@
           <w:szCs w:val="24"/>
         </w:rPr>
       </w:pPr>
-      <w:bookmarkStart w:id="3" w:name="_Hlk160820389"/>
+      <w:bookmarkStart w:id="4" w:name="_Hlk160820389"/>
       <w:proofErr w:type="spellStart"/>
       <w:r>
         <w:rPr>
@@ -6478,7 +6480,7 @@
     <w:p>
       <w:pPr>
         <w:spacing w:after="0" w:line="360" w:lineRule="auto"/>
-        <w:ind w:firstLine="709"/>
+        <w:ind w:firstLine="720"/>
         <w:jc w:val="both"/>
         <w:rPr>
           <w:rFonts w:ascii="Times New Roman" w:hAnsi="Times New Roman" w:cs="Times New Roman"/>
@@ -7053,7 +7055,7 @@
     <w:p>
       <w:pPr>
         <w:spacing w:after="0" w:line="360" w:lineRule="auto"/>
-        <w:ind w:firstLine="709"/>
+        <w:ind w:firstLine="720"/>
         <w:jc w:val="both"/>
         <w:rPr>
           <w:rFonts w:ascii="Times New Roman" w:hAnsi="Times New Roman" w:cs="Times New Roman"/>
@@ -7760,7 +7762,7 @@
     <w:p>
       <w:pPr>
         <w:spacing w:after="0" w:line="360" w:lineRule="auto"/>
-        <w:ind w:firstLine="709"/>
+        <w:ind w:firstLine="720"/>
         <w:jc w:val="both"/>
         <w:rPr>
           <w:rFonts w:ascii="Times New Roman" w:hAnsi="Times New Roman" w:cs="Times New Roman"/>
@@ -8456,14 +8458,6 @@
         <w:t>permainan</w:t>
       </w:r>
       <w:proofErr w:type="spellEnd"/>
-      <w:r>
-        <w:rPr>
-          <w:rFonts w:ascii="Times New Roman" w:hAnsi="Times New Roman" w:cs="Times New Roman"/>
-          <w:sz w:val="24"/>
-          <w:szCs w:val="24"/>
-        </w:rPr>
-        <w:t xml:space="preserve"> </w:t>
-      </w:r>
       <w:r>
         <w:rPr>
           <w:rStyle w:val="FootnoteReference"/>
@@ -8485,7 +8479,7 @@
     <w:p>
       <w:pPr>
         <w:spacing w:after="0" w:line="360" w:lineRule="auto"/>
-        <w:ind w:firstLine="709"/>
+        <w:ind w:firstLine="720"/>
         <w:jc w:val="both"/>
         <w:rPr>
           <w:rFonts w:ascii="Times New Roman" w:hAnsi="Times New Roman" w:cs="Times New Roman"/>
@@ -9045,8 +9039,8 @@
         </w:rPr>
         <w:t xml:space="preserve"> </w:t>
       </w:r>
-      <w:bookmarkStart w:id="4" w:name="_Hlk160820521"/>
-      <w:bookmarkEnd w:id="3"/>
+      <w:bookmarkStart w:id="5" w:name="_Hlk160820521"/>
+      <w:bookmarkEnd w:id="4"/>
       <w:proofErr w:type="spellStart"/>
       <w:r>
         <w:rPr>
@@ -9204,7 +9198,7 @@
     <w:p>
       <w:pPr>
         <w:spacing w:after="0" w:line="360" w:lineRule="auto"/>
-        <w:ind w:firstLine="709"/>
+        <w:ind w:firstLine="720"/>
         <w:jc w:val="both"/>
         <w:rPr>
           <w:rFonts w:ascii="Times New Roman" w:hAnsi="Times New Roman" w:cs="Times New Roman"/>
@@ -9850,7 +9844,7 @@
         <w:t>.</w:t>
       </w:r>
     </w:p>
-    <w:bookmarkEnd w:id="4"/>
+    <w:bookmarkEnd w:id="5"/>
     <w:p>
       <w:pPr>
         <w:spacing w:after="0" w:line="360" w:lineRule="auto"/>
@@ -9902,7 +9896,7 @@
     <w:p>
       <w:pPr>
         <w:spacing w:after="0" w:line="360" w:lineRule="auto"/>
-        <w:ind w:firstLine="709"/>
+        <w:ind w:firstLine="720"/>
         <w:jc w:val="both"/>
         <w:rPr>
           <w:rFonts w:ascii="Times New Roman" w:hAnsi="Times New Roman" w:cs="Times New Roman"/>
@@ -10706,7 +10700,7 @@
     <w:p>
       <w:pPr>
         <w:spacing w:after="0" w:line="360" w:lineRule="auto"/>
-        <w:ind w:firstLine="709"/>
+        <w:ind w:firstLine="720"/>
         <w:jc w:val="both"/>
         <w:rPr>
           <w:rFonts w:ascii="Times New Roman" w:hAnsi="Times New Roman" w:cs="Times New Roman"/>
@@ -11558,7 +11552,7 @@
     <w:p>
       <w:pPr>
         <w:spacing w:after="0" w:line="360" w:lineRule="auto"/>
-        <w:ind w:firstLine="709"/>
+        <w:ind w:firstLine="720"/>
         <w:jc w:val="both"/>
         <w:rPr>
           <w:rFonts w:ascii="Times New Roman" w:hAnsi="Times New Roman" w:cs="Times New Roman"/>
@@ -11998,7 +11992,7 @@
     <w:p>
       <w:pPr>
         <w:spacing w:after="0" w:line="360" w:lineRule="auto"/>
-        <w:ind w:firstLine="709"/>
+        <w:ind w:firstLine="720"/>
         <w:jc w:val="both"/>
         <w:rPr>
           <w:rFonts w:ascii="Times New Roman" w:hAnsi="Times New Roman" w:cs="Times New Roman"/>
@@ -12672,7 +12666,7 @@
     <w:p>
       <w:pPr>
         <w:spacing w:after="0" w:line="360" w:lineRule="auto"/>
-        <w:ind w:firstLine="709"/>
+        <w:ind w:firstLine="720"/>
         <w:jc w:val="both"/>
         <w:rPr>
           <w:rFonts w:ascii="Times New Roman" w:hAnsi="Times New Roman" w:cs="Times New Roman"/>
@@ -13464,18 +13458,6 @@
         </w:rPr>
         <w:t>.</w:t>
       </w:r>
-    </w:p>
-    <w:p>
-      <w:pPr>
-        <w:pStyle w:val="ListParagraph"/>
-        <w:spacing w:after="0" w:line="360" w:lineRule="auto"/>
-        <w:jc w:val="both"/>
-        <w:rPr>
-          <w:rFonts w:ascii="Times New Roman" w:hAnsi="Times New Roman" w:cs="Times New Roman"/>
-          <w:sz w:val="24"/>
-          <w:szCs w:val="24"/>
-        </w:rPr>
-      </w:pPr>
     </w:p>
     <w:p>
       <w:pPr>
@@ -13503,13 +13485,14 @@
           <w:sz w:val="28"/>
           <w:szCs w:val="28"/>
         </w:rPr>
+        <w:lastRenderedPageBreak/>
         <w:t>Dynamic Scripting</w:t>
       </w:r>
     </w:p>
     <w:p>
       <w:pPr>
         <w:spacing w:after="0" w:line="360" w:lineRule="auto"/>
-        <w:ind w:firstLine="709"/>
+        <w:ind w:firstLine="720"/>
         <w:jc w:val="both"/>
         <w:rPr>
           <w:rFonts w:ascii="Times New Roman" w:hAnsi="Times New Roman" w:cs="Times New Roman"/>
@@ -14966,7 +14949,7 @@
       <w:pPr>
         <w:pStyle w:val="ListParagraph"/>
         <w:spacing w:after="0" w:line="360" w:lineRule="auto"/>
-        <w:ind w:left="0" w:firstLine="709"/>
+        <w:ind w:left="0" w:firstLine="720"/>
         <w:jc w:val="both"/>
         <w:rPr>
           <w:rFonts w:ascii="Times New Roman" w:hAnsi="Times New Roman" w:cs="Times New Roman"/>
@@ -15504,7 +15487,7 @@
     <w:p>
       <w:pPr>
         <w:spacing w:after="0" w:line="360" w:lineRule="auto"/>
-        <w:ind w:firstLine="709"/>
+        <w:ind w:firstLine="720"/>
         <w:jc w:val="both"/>
         <w:rPr>
           <w:rFonts w:ascii="Times New Roman" w:hAnsi="Times New Roman" w:cs="Times New Roman"/>
@@ -16448,6 +16431,7 @@
         <w:rPr>
           <w:noProof/>
         </w:rPr>
+        <w:lastRenderedPageBreak/>
         <w:drawing>
           <wp:inline distT="0" distB="0" distL="0" distR="0" wp14:anchorId="7B3DA10E" wp14:editId="5674F1ED">
             <wp:extent cx="4143375" cy="2356456"/>
@@ -16591,7 +16575,7 @@
     <w:p>
       <w:pPr>
         <w:spacing w:after="0" w:line="360" w:lineRule="auto"/>
-        <w:ind w:firstLine="709"/>
+        <w:ind w:firstLine="720"/>
         <w:jc w:val="both"/>
         <w:rPr>
           <w:rFonts w:ascii="Times New Roman" w:hAnsi="Times New Roman" w:cs="Times New Roman"/>
@@ -17896,231 +17880,231 @@
           <w:sz w:val="24"/>
           <w:szCs w:val="24"/>
         </w:rPr>
+        <w:t>Fleksibilitas</w:t>
+      </w:r>
+      <w:proofErr w:type="spellEnd"/>
+      <w:r>
+        <w:rPr>
+          <w:rFonts w:ascii="Times New Roman" w:hAnsi="Times New Roman" w:cs="Times New Roman"/>
+          <w:sz w:val="24"/>
+          <w:szCs w:val="24"/>
+        </w:rPr>
+        <w:t xml:space="preserve"> dan </w:t>
+      </w:r>
+      <w:proofErr w:type="spellStart"/>
+      <w:r>
+        <w:rPr>
+          <w:rFonts w:ascii="Times New Roman" w:hAnsi="Times New Roman" w:cs="Times New Roman"/>
+          <w:sz w:val="24"/>
+          <w:szCs w:val="24"/>
+        </w:rPr>
+        <w:t>Customisasi</w:t>
+      </w:r>
+      <w:proofErr w:type="spellEnd"/>
+      <w:r>
+        <w:rPr>
+          <w:rFonts w:ascii="Times New Roman" w:hAnsi="Times New Roman" w:cs="Times New Roman"/>
+          <w:sz w:val="24"/>
+          <w:szCs w:val="24"/>
+        </w:rPr>
+        <w:t xml:space="preserve">: Unity 2D </w:t>
+      </w:r>
+      <w:proofErr w:type="spellStart"/>
+      <w:r>
+        <w:rPr>
+          <w:rFonts w:ascii="Times New Roman" w:hAnsi="Times New Roman" w:cs="Times New Roman"/>
+          <w:sz w:val="24"/>
+          <w:szCs w:val="24"/>
+        </w:rPr>
+        <w:t>memberikan</w:t>
+      </w:r>
+      <w:proofErr w:type="spellEnd"/>
+      <w:r>
+        <w:rPr>
+          <w:rFonts w:ascii="Times New Roman" w:hAnsi="Times New Roman" w:cs="Times New Roman"/>
+          <w:sz w:val="24"/>
+          <w:szCs w:val="24"/>
+        </w:rPr>
+        <w:t xml:space="preserve"> </w:t>
+      </w:r>
+      <w:proofErr w:type="spellStart"/>
+      <w:r>
+        <w:rPr>
+          <w:rFonts w:ascii="Times New Roman" w:hAnsi="Times New Roman" w:cs="Times New Roman"/>
+          <w:sz w:val="24"/>
+          <w:szCs w:val="24"/>
+        </w:rPr>
+        <w:t>tingkat</w:t>
+      </w:r>
+      <w:proofErr w:type="spellEnd"/>
+      <w:r>
+        <w:rPr>
+          <w:rFonts w:ascii="Times New Roman" w:hAnsi="Times New Roman" w:cs="Times New Roman"/>
+          <w:sz w:val="24"/>
+          <w:szCs w:val="24"/>
+        </w:rPr>
+        <w:t xml:space="preserve"> </w:t>
+      </w:r>
+      <w:proofErr w:type="spellStart"/>
+      <w:r>
+        <w:rPr>
+          <w:rFonts w:ascii="Times New Roman" w:hAnsi="Times New Roman" w:cs="Times New Roman"/>
+          <w:sz w:val="24"/>
+          <w:szCs w:val="24"/>
+        </w:rPr>
+        <w:t>fleksibilitas</w:t>
+      </w:r>
+      <w:proofErr w:type="spellEnd"/>
+      <w:r>
+        <w:rPr>
+          <w:rFonts w:ascii="Times New Roman" w:hAnsi="Times New Roman" w:cs="Times New Roman"/>
+          <w:sz w:val="24"/>
+          <w:szCs w:val="24"/>
+        </w:rPr>
+        <w:t xml:space="preserve"> dan </w:t>
+      </w:r>
+      <w:proofErr w:type="spellStart"/>
+      <w:r>
+        <w:rPr>
+          <w:rFonts w:ascii="Times New Roman" w:hAnsi="Times New Roman" w:cs="Times New Roman"/>
+          <w:sz w:val="24"/>
+          <w:szCs w:val="24"/>
+        </w:rPr>
+        <w:t>customisasi</w:t>
+      </w:r>
+      <w:proofErr w:type="spellEnd"/>
+      <w:r>
+        <w:rPr>
+          <w:rFonts w:ascii="Times New Roman" w:hAnsi="Times New Roman" w:cs="Times New Roman"/>
+          <w:sz w:val="24"/>
+          <w:szCs w:val="24"/>
+        </w:rPr>
+        <w:t xml:space="preserve"> yang </w:t>
+      </w:r>
+      <w:proofErr w:type="spellStart"/>
+      <w:r>
+        <w:rPr>
+          <w:rFonts w:ascii="Times New Roman" w:hAnsi="Times New Roman" w:cs="Times New Roman"/>
+          <w:sz w:val="24"/>
+          <w:szCs w:val="24"/>
+        </w:rPr>
+        <w:t>tinggi</w:t>
+      </w:r>
+      <w:proofErr w:type="spellEnd"/>
+      <w:r>
+        <w:rPr>
+          <w:rFonts w:ascii="Times New Roman" w:hAnsi="Times New Roman" w:cs="Times New Roman"/>
+          <w:sz w:val="24"/>
+          <w:szCs w:val="24"/>
+        </w:rPr>
+        <w:t xml:space="preserve">. </w:t>
+      </w:r>
+      <w:proofErr w:type="spellStart"/>
+      <w:r>
+        <w:rPr>
+          <w:rFonts w:ascii="Times New Roman" w:hAnsi="Times New Roman" w:cs="Times New Roman"/>
+          <w:sz w:val="24"/>
+          <w:szCs w:val="24"/>
+        </w:rPr>
+        <w:t>P</w:t>
+      </w:r>
+      <w:r>
+        <w:rPr>
+          <w:rFonts w:ascii="Times New Roman" w:hAnsi="Times New Roman" w:cs="Times New Roman"/>
+          <w:sz w:val="24"/>
+          <w:szCs w:val="24"/>
+        </w:rPr>
+        <w:t>engembang</w:t>
+      </w:r>
+      <w:proofErr w:type="spellEnd"/>
+      <w:r>
+        <w:rPr>
+          <w:rFonts w:ascii="Times New Roman" w:hAnsi="Times New Roman" w:cs="Times New Roman"/>
+          <w:sz w:val="24"/>
+          <w:szCs w:val="24"/>
+        </w:rPr>
+        <w:t xml:space="preserve"> </w:t>
+      </w:r>
+      <w:proofErr w:type="spellStart"/>
+      <w:r>
+        <w:rPr>
+          <w:rFonts w:ascii="Times New Roman" w:hAnsi="Times New Roman" w:cs="Times New Roman"/>
+          <w:sz w:val="24"/>
+          <w:szCs w:val="24"/>
+        </w:rPr>
+        <w:t>dapat</w:t>
+      </w:r>
+      <w:proofErr w:type="spellEnd"/>
+      <w:r>
+        <w:rPr>
+          <w:rFonts w:ascii="Times New Roman" w:hAnsi="Times New Roman" w:cs="Times New Roman"/>
+          <w:sz w:val="24"/>
+          <w:szCs w:val="24"/>
+        </w:rPr>
+        <w:t xml:space="preserve"> </w:t>
+      </w:r>
+      <w:proofErr w:type="spellStart"/>
+      <w:r>
+        <w:rPr>
+          <w:rFonts w:ascii="Times New Roman" w:hAnsi="Times New Roman" w:cs="Times New Roman"/>
+          <w:sz w:val="24"/>
+          <w:szCs w:val="24"/>
+        </w:rPr>
+        <w:t>dengan</w:t>
+      </w:r>
+      <w:proofErr w:type="spellEnd"/>
+      <w:r>
+        <w:rPr>
+          <w:rFonts w:ascii="Times New Roman" w:hAnsi="Times New Roman" w:cs="Times New Roman"/>
+          <w:sz w:val="24"/>
+          <w:szCs w:val="24"/>
+        </w:rPr>
+        <w:t xml:space="preserve"> </w:t>
+      </w:r>
+      <w:proofErr w:type="spellStart"/>
+      <w:r>
+        <w:rPr>
+          <w:rFonts w:ascii="Times New Roman" w:hAnsi="Times New Roman" w:cs="Times New Roman"/>
+          <w:sz w:val="24"/>
+          <w:szCs w:val="24"/>
+        </w:rPr>
+        <w:t>mudah</w:t>
+      </w:r>
+      <w:proofErr w:type="spellEnd"/>
+      <w:r>
+        <w:rPr>
+          <w:rFonts w:ascii="Times New Roman" w:hAnsi="Times New Roman" w:cs="Times New Roman"/>
+          <w:sz w:val="24"/>
+          <w:szCs w:val="24"/>
+        </w:rPr>
+        <w:t xml:space="preserve"> </w:t>
+      </w:r>
+      <w:proofErr w:type="spellStart"/>
+      <w:r>
+        <w:rPr>
+          <w:rFonts w:ascii="Times New Roman" w:hAnsi="Times New Roman" w:cs="Times New Roman"/>
+          <w:sz w:val="24"/>
+          <w:szCs w:val="24"/>
+        </w:rPr>
+        <w:t>mengubah</w:t>
+      </w:r>
+      <w:proofErr w:type="spellEnd"/>
+      <w:r>
+        <w:rPr>
+          <w:rFonts w:ascii="Times New Roman" w:hAnsi="Times New Roman" w:cs="Times New Roman"/>
+          <w:sz w:val="24"/>
+          <w:szCs w:val="24"/>
+        </w:rPr>
+        <w:t xml:space="preserve"> dan </w:t>
+      </w:r>
+      <w:proofErr w:type="spellStart"/>
+      <w:r>
+        <w:rPr>
+          <w:rFonts w:ascii="Times New Roman" w:hAnsi="Times New Roman" w:cs="Times New Roman"/>
+          <w:sz w:val="24"/>
+          <w:szCs w:val="24"/>
+        </w:rPr>
         <w:lastRenderedPageBreak/>
-        <w:t>Fleksibilitas</w:t>
-      </w:r>
-      <w:proofErr w:type="spellEnd"/>
-      <w:r>
-        <w:rPr>
-          <w:rFonts w:ascii="Times New Roman" w:hAnsi="Times New Roman" w:cs="Times New Roman"/>
-          <w:sz w:val="24"/>
-          <w:szCs w:val="24"/>
-        </w:rPr>
-        <w:t xml:space="preserve"> dan </w:t>
-      </w:r>
-      <w:proofErr w:type="spellStart"/>
-      <w:r>
-        <w:rPr>
-          <w:rFonts w:ascii="Times New Roman" w:hAnsi="Times New Roman" w:cs="Times New Roman"/>
-          <w:sz w:val="24"/>
-          <w:szCs w:val="24"/>
-        </w:rPr>
-        <w:t>Customisasi</w:t>
-      </w:r>
-      <w:proofErr w:type="spellEnd"/>
-      <w:r>
-        <w:rPr>
-          <w:rFonts w:ascii="Times New Roman" w:hAnsi="Times New Roman" w:cs="Times New Roman"/>
-          <w:sz w:val="24"/>
-          <w:szCs w:val="24"/>
-        </w:rPr>
-        <w:t xml:space="preserve">: Unity 2D </w:t>
-      </w:r>
-      <w:proofErr w:type="spellStart"/>
-      <w:r>
-        <w:rPr>
-          <w:rFonts w:ascii="Times New Roman" w:hAnsi="Times New Roman" w:cs="Times New Roman"/>
-          <w:sz w:val="24"/>
-          <w:szCs w:val="24"/>
-        </w:rPr>
-        <w:t>memberikan</w:t>
-      </w:r>
-      <w:proofErr w:type="spellEnd"/>
-      <w:r>
-        <w:rPr>
-          <w:rFonts w:ascii="Times New Roman" w:hAnsi="Times New Roman" w:cs="Times New Roman"/>
-          <w:sz w:val="24"/>
-          <w:szCs w:val="24"/>
-        </w:rPr>
-        <w:t xml:space="preserve"> </w:t>
-      </w:r>
-      <w:proofErr w:type="spellStart"/>
-      <w:r>
-        <w:rPr>
-          <w:rFonts w:ascii="Times New Roman" w:hAnsi="Times New Roman" w:cs="Times New Roman"/>
-          <w:sz w:val="24"/>
-          <w:szCs w:val="24"/>
-        </w:rPr>
-        <w:t>tingkat</w:t>
-      </w:r>
-      <w:proofErr w:type="spellEnd"/>
-      <w:r>
-        <w:rPr>
-          <w:rFonts w:ascii="Times New Roman" w:hAnsi="Times New Roman" w:cs="Times New Roman"/>
-          <w:sz w:val="24"/>
-          <w:szCs w:val="24"/>
-        </w:rPr>
-        <w:t xml:space="preserve"> </w:t>
-      </w:r>
-      <w:proofErr w:type="spellStart"/>
-      <w:r>
-        <w:rPr>
-          <w:rFonts w:ascii="Times New Roman" w:hAnsi="Times New Roman" w:cs="Times New Roman"/>
-          <w:sz w:val="24"/>
-          <w:szCs w:val="24"/>
-        </w:rPr>
-        <w:t>fleksibilitas</w:t>
-      </w:r>
-      <w:proofErr w:type="spellEnd"/>
-      <w:r>
-        <w:rPr>
-          <w:rFonts w:ascii="Times New Roman" w:hAnsi="Times New Roman" w:cs="Times New Roman"/>
-          <w:sz w:val="24"/>
-          <w:szCs w:val="24"/>
-        </w:rPr>
-        <w:t xml:space="preserve"> dan </w:t>
-      </w:r>
-      <w:proofErr w:type="spellStart"/>
-      <w:r>
-        <w:rPr>
-          <w:rFonts w:ascii="Times New Roman" w:hAnsi="Times New Roman" w:cs="Times New Roman"/>
-          <w:sz w:val="24"/>
-          <w:szCs w:val="24"/>
-        </w:rPr>
-        <w:t>customisasi</w:t>
-      </w:r>
-      <w:proofErr w:type="spellEnd"/>
-      <w:r>
-        <w:rPr>
-          <w:rFonts w:ascii="Times New Roman" w:hAnsi="Times New Roman" w:cs="Times New Roman"/>
-          <w:sz w:val="24"/>
-          <w:szCs w:val="24"/>
-        </w:rPr>
-        <w:t xml:space="preserve"> yang </w:t>
-      </w:r>
-      <w:proofErr w:type="spellStart"/>
-      <w:r>
-        <w:rPr>
-          <w:rFonts w:ascii="Times New Roman" w:hAnsi="Times New Roman" w:cs="Times New Roman"/>
-          <w:sz w:val="24"/>
-          <w:szCs w:val="24"/>
-        </w:rPr>
-        <w:t>tinggi</w:t>
-      </w:r>
-      <w:proofErr w:type="spellEnd"/>
-      <w:r>
-        <w:rPr>
-          <w:rFonts w:ascii="Times New Roman" w:hAnsi="Times New Roman" w:cs="Times New Roman"/>
-          <w:sz w:val="24"/>
-          <w:szCs w:val="24"/>
-        </w:rPr>
-        <w:t xml:space="preserve">. </w:t>
-      </w:r>
-      <w:proofErr w:type="spellStart"/>
-      <w:r>
-        <w:rPr>
-          <w:rFonts w:ascii="Times New Roman" w:hAnsi="Times New Roman" w:cs="Times New Roman"/>
-          <w:sz w:val="24"/>
-          <w:szCs w:val="24"/>
-        </w:rPr>
-        <w:t>P</w:t>
-      </w:r>
-      <w:r>
-        <w:rPr>
-          <w:rFonts w:ascii="Times New Roman" w:hAnsi="Times New Roman" w:cs="Times New Roman"/>
-          <w:sz w:val="24"/>
-          <w:szCs w:val="24"/>
-        </w:rPr>
-        <w:t>engembang</w:t>
-      </w:r>
-      <w:proofErr w:type="spellEnd"/>
-      <w:r>
-        <w:rPr>
-          <w:rFonts w:ascii="Times New Roman" w:hAnsi="Times New Roman" w:cs="Times New Roman"/>
-          <w:sz w:val="24"/>
-          <w:szCs w:val="24"/>
-        </w:rPr>
-        <w:t xml:space="preserve"> </w:t>
-      </w:r>
-      <w:proofErr w:type="spellStart"/>
-      <w:r>
-        <w:rPr>
-          <w:rFonts w:ascii="Times New Roman" w:hAnsi="Times New Roman" w:cs="Times New Roman"/>
-          <w:sz w:val="24"/>
-          <w:szCs w:val="24"/>
-        </w:rPr>
-        <w:t>dapat</w:t>
-      </w:r>
-      <w:proofErr w:type="spellEnd"/>
-      <w:r>
-        <w:rPr>
-          <w:rFonts w:ascii="Times New Roman" w:hAnsi="Times New Roman" w:cs="Times New Roman"/>
-          <w:sz w:val="24"/>
-          <w:szCs w:val="24"/>
-        </w:rPr>
-        <w:t xml:space="preserve"> </w:t>
-      </w:r>
-      <w:proofErr w:type="spellStart"/>
-      <w:r>
-        <w:rPr>
-          <w:rFonts w:ascii="Times New Roman" w:hAnsi="Times New Roman" w:cs="Times New Roman"/>
-          <w:sz w:val="24"/>
-          <w:szCs w:val="24"/>
-        </w:rPr>
-        <w:t>dengan</w:t>
-      </w:r>
-      <w:proofErr w:type="spellEnd"/>
-      <w:r>
-        <w:rPr>
-          <w:rFonts w:ascii="Times New Roman" w:hAnsi="Times New Roman" w:cs="Times New Roman"/>
-          <w:sz w:val="24"/>
-          <w:szCs w:val="24"/>
-        </w:rPr>
-        <w:t xml:space="preserve"> </w:t>
-      </w:r>
-      <w:proofErr w:type="spellStart"/>
-      <w:r>
-        <w:rPr>
-          <w:rFonts w:ascii="Times New Roman" w:hAnsi="Times New Roman" w:cs="Times New Roman"/>
-          <w:sz w:val="24"/>
-          <w:szCs w:val="24"/>
-        </w:rPr>
-        <w:t>mudah</w:t>
-      </w:r>
-      <w:proofErr w:type="spellEnd"/>
-      <w:r>
-        <w:rPr>
-          <w:rFonts w:ascii="Times New Roman" w:hAnsi="Times New Roman" w:cs="Times New Roman"/>
-          <w:sz w:val="24"/>
-          <w:szCs w:val="24"/>
-        </w:rPr>
-        <w:t xml:space="preserve"> </w:t>
-      </w:r>
-      <w:proofErr w:type="spellStart"/>
-      <w:r>
-        <w:rPr>
-          <w:rFonts w:ascii="Times New Roman" w:hAnsi="Times New Roman" w:cs="Times New Roman"/>
-          <w:sz w:val="24"/>
-          <w:szCs w:val="24"/>
-        </w:rPr>
-        <w:t>mengubah</w:t>
-      </w:r>
-      <w:proofErr w:type="spellEnd"/>
-      <w:r>
-        <w:rPr>
-          <w:rFonts w:ascii="Times New Roman" w:hAnsi="Times New Roman" w:cs="Times New Roman"/>
-          <w:sz w:val="24"/>
-          <w:szCs w:val="24"/>
-        </w:rPr>
-        <w:t xml:space="preserve"> dan </w:t>
-      </w:r>
-      <w:proofErr w:type="spellStart"/>
-      <w:r>
-        <w:rPr>
-          <w:rFonts w:ascii="Times New Roman" w:hAnsi="Times New Roman" w:cs="Times New Roman"/>
-          <w:sz w:val="24"/>
-          <w:szCs w:val="24"/>
-        </w:rPr>
         <w:t>mengatur</w:t>
       </w:r>
       <w:proofErr w:type="spellEnd"/>
@@ -18334,7 +18318,7 @@
     <w:p>
       <w:pPr>
         <w:spacing w:after="0" w:line="360" w:lineRule="auto"/>
-        <w:ind w:firstLine="709"/>
+        <w:ind w:firstLine="720"/>
         <w:jc w:val="both"/>
         <w:rPr>
           <w:rFonts w:ascii="Times New Roman" w:hAnsi="Times New Roman" w:cs="Times New Roman"/>
@@ -19171,7 +19155,7 @@
     <w:p>
       <w:pPr>
         <w:spacing w:after="0" w:line="360" w:lineRule="auto"/>
-        <w:ind w:firstLine="709"/>
+        <w:ind w:firstLine="720"/>
         <w:jc w:val="both"/>
         <w:rPr>
           <w:rFonts w:ascii="Times New Roman" w:hAnsi="Times New Roman" w:cs="Times New Roman"/>
@@ -19550,7 +19534,7 @@
     <w:p>
       <w:pPr>
         <w:spacing w:after="0" w:line="360" w:lineRule="auto"/>
-        <w:ind w:firstLine="709"/>
+        <w:ind w:firstLine="720"/>
         <w:jc w:val="both"/>
         <w:rPr>
           <w:rFonts w:ascii="Times New Roman" w:hAnsi="Times New Roman" w:cs="Times New Roman"/>
@@ -20352,7 +20336,7 @@
     <w:p>
       <w:pPr>
         <w:spacing w:after="0" w:line="360" w:lineRule="auto"/>
-        <w:ind w:firstLine="709"/>
+        <w:ind w:firstLine="720"/>
         <w:jc w:val="both"/>
         <w:rPr>
           <w:rFonts w:ascii="Times New Roman" w:hAnsi="Times New Roman" w:cs="Times New Roman"/>
@@ -20938,7 +20922,7 @@
     <w:p>
       <w:pPr>
         <w:spacing w:after="0" w:line="360" w:lineRule="auto"/>
-        <w:ind w:firstLine="709"/>
+        <w:ind w:firstLine="720"/>
         <w:jc w:val="both"/>
         <w:rPr>
           <w:rFonts w:ascii="Times New Roman" w:hAnsi="Times New Roman" w:cs="Times New Roman"/>
@@ -21652,7 +21636,7 @@
       <w:pPr>
         <w:pStyle w:val="ListParagraph"/>
         <w:spacing w:after="0" w:line="360" w:lineRule="auto"/>
-        <w:ind w:left="0" w:firstLine="709"/>
+        <w:ind w:left="0" w:firstLine="720"/>
         <w:jc w:val="both"/>
         <w:rPr>
           <w:rFonts w:ascii="Times New Roman" w:hAnsi="Times New Roman" w:cs="Times New Roman"/>
@@ -22212,7 +22196,7 @@
       <w:pPr>
         <w:pStyle w:val="ListParagraph"/>
         <w:spacing w:after="0" w:line="360" w:lineRule="auto"/>
-        <w:ind w:left="0" w:firstLine="709"/>
+        <w:ind w:left="0" w:firstLine="720"/>
         <w:jc w:val="both"/>
         <w:rPr>
           <w:rFonts w:ascii="Times New Roman" w:hAnsi="Times New Roman" w:cs="Times New Roman"/>
@@ -22941,7 +22925,7 @@
       <w:pPr>
         <w:pStyle w:val="ListParagraph"/>
         <w:spacing w:after="0" w:line="360" w:lineRule="auto"/>
-        <w:ind w:left="0" w:firstLine="709"/>
+        <w:ind w:left="0" w:firstLine="720"/>
         <w:jc w:val="both"/>
         <w:rPr>
           <w:rFonts w:ascii="Times New Roman" w:hAnsi="Times New Roman" w:cs="Times New Roman"/>
@@ -23466,7 +23450,7 @@
       <w:pPr>
         <w:pStyle w:val="ListParagraph"/>
         <w:spacing w:after="0" w:line="360" w:lineRule="auto"/>
-        <w:ind w:left="0" w:firstLine="709"/>
+        <w:ind w:left="0" w:firstLine="720"/>
         <w:jc w:val="both"/>
         <w:rPr>
           <w:rFonts w:ascii="Times New Roman" w:hAnsi="Times New Roman" w:cs="Times New Roman"/>
@@ -24121,7 +24105,7 @@
       <w:pPr>
         <w:pStyle w:val="ListParagraph"/>
         <w:spacing w:line="360" w:lineRule="auto"/>
-        <w:ind w:left="0" w:firstLine="709"/>
+        <w:ind w:left="0" w:firstLine="720"/>
         <w:jc w:val="both"/>
         <w:rPr>
           <w:rFonts w:ascii="Times New Roman" w:hAnsi="Times New Roman" w:cs="Times New Roman"/>
@@ -31446,7 +31430,7 @@
       <w:pPr>
         <w:pStyle w:val="ListParagraph"/>
         <w:spacing w:line="360" w:lineRule="auto"/>
-        <w:ind w:left="0" w:firstLine="709"/>
+        <w:ind w:left="0" w:firstLine="720"/>
         <w:jc w:val="both"/>
         <w:rPr>
           <w:rFonts w:ascii="Times New Roman" w:hAnsi="Times New Roman" w:cs="Times New Roman"/>
@@ -38751,7 +38735,7 @@
         </w:rPr>
         <w:t xml:space="preserve"> </w:t>
       </w:r>
-      <w:bookmarkStart w:id="2" w:name="_Hlk160820315"/>
+      <w:bookmarkStart w:id="3" w:name="_Hlk160820315"/>
       <w:proofErr w:type="spellStart"/>
       <w:r>
         <w:rPr>
@@ -38852,7 +38836,7 @@
         </w:rPr>
         <w:t>2018</w:t>
       </w:r>
-      <w:bookmarkEnd w:id="2"/>
+      <w:bookmarkEnd w:id="3"/>
       <w:r>
         <w:rPr>
           <w:rFonts w:ascii="Times New Roman" w:hAnsi="Times New Roman" w:cs="Times New Roman"/>
